--- a/Market Basket Analysis Report.docx
+++ b/Market Basket Analysis Report.docx
@@ -2245,7 +2245,6 @@
     <w:p>
       <w:pPr>
         <w:spacing w:before="100" w:beforeAutospacing="1" w:after="100" w:afterAutospacing="1"/>
-        <w:ind w:left="2160"/>
         <w:rPr>
           <w:rFonts w:ascii="Century Gothic" w:eastAsia="Times New Roman" w:hAnsi="Century Gothic" w:cs="Times New Roman"/>
           <w:kern w:val="0"/>
@@ -2574,34 +2573,1545 @@
         <w:spacing w:before="100" w:beforeAutospacing="1" w:after="100" w:afterAutospacing="1"/>
         <w:rPr>
           <w:rFonts w:ascii="Century Gothic" w:eastAsia="Times New Roman" w:hAnsi="Century Gothic" w:cs="Times New Roman"/>
-          <w:kern w:val="0"/>
-          <w:lang w:eastAsia="en-GB"/>
-          <w14:ligatures w14:val="none"/>
-        </w:rPr>
-      </w:pPr>
-      <w:r>
-        <w:rPr>
-          <w:rFonts w:ascii="Century Gothic" w:eastAsia="Times New Roman" w:hAnsi="Century Gothic" w:cs="Times New Roman"/>
+          <w:b/>
+          <w:bCs/>
+          <w:kern w:val="0"/>
+          <w:lang w:eastAsia="en-GB"/>
+          <w14:ligatures w14:val="none"/>
+        </w:rPr>
+      </w:pPr>
+      <w:r>
+        <w:rPr>
+          <w:rFonts w:ascii="Century Gothic" w:eastAsia="Times New Roman" w:hAnsi="Century Gothic" w:cs="Times New Roman"/>
+          <w:b/>
+          <w:bCs/>
           <w:kern w:val="0"/>
           <w:lang w:eastAsia="en-GB"/>
           <w14:ligatures w14:val="none"/>
         </w:rPr>
         <w:lastRenderedPageBreak/>
-        <w:t>Calculating Lift Values:</w:t>
-      </w:r>
-      <w:r>
-        <w:rPr>
-          <w:rFonts w:ascii="Century Gothic" w:eastAsia="Times New Roman" w:hAnsi="Century Gothic" w:cs="Times New Roman"/>
+        <w:t>Explanation of the 2-way Lift Table</w:t>
+      </w:r>
+      <w:r>
+        <w:rPr>
+          <w:rFonts w:ascii="Century Gothic" w:eastAsia="Times New Roman" w:hAnsi="Century Gothic" w:cs="Times New Roman"/>
+          <w:b/>
+          <w:bCs/>
+          <w:kern w:val="0"/>
+          <w:lang w:eastAsia="en-GB"/>
+          <w14:ligatures w14:val="none"/>
+        </w:rPr>
+        <w:t>:</w:t>
+      </w:r>
+      <w:r>
+        <w:rPr>
+          <w:rFonts w:ascii="Century Gothic" w:eastAsia="Times New Roman" w:hAnsi="Century Gothic" w:cs="Times New Roman"/>
+          <w:b/>
+          <w:bCs/>
           <w:kern w:val="0"/>
           <w:lang w:eastAsia="en-GB"/>
           <w14:ligatures w14:val="none"/>
         </w:rPr>
         <w:t xml:space="preserve"> </w:t>
       </w:r>
-    </w:p>
-    <w:p>
-      <w:pPr>
-        <w:spacing w:before="100" w:beforeAutospacing="1" w:after="100" w:afterAutospacing="1"/>
+      <w:r>
+        <w:rPr>
+          <w:rFonts w:ascii="Century Gothic" w:eastAsia="Times New Roman" w:hAnsi="Century Gothic" w:cs="Times New Roman"/>
+          <w:kern w:val="0"/>
+          <w:lang w:eastAsia="en-GB"/>
+          <w14:ligatures w14:val="none"/>
+        </w:rPr>
+        <w:t>This table is used in Market Basket Analysis to understand the relationship between various features (LHS) and the outcome of "Survived" (RHS). Here’s a breakdown of the columns and what they signify</w:t>
+      </w:r>
+      <w:r>
+        <w:rPr>
+          <w:rFonts w:ascii="Century Gothic" w:eastAsia="Times New Roman" w:hAnsi="Century Gothic" w:cs="Times New Roman"/>
+          <w:kern w:val="0"/>
+          <w:lang w:eastAsia="en-GB"/>
+          <w14:ligatures w14:val="none"/>
+        </w:rPr>
+        <w:t>:</w:t>
+      </w:r>
+    </w:p>
+    <w:p>
+      <w:pPr>
+        <w:spacing w:before="100" w:beforeAutospacing="1" w:after="100" w:afterAutospacing="1"/>
+        <w:ind w:left="1080"/>
+        <w:rPr>
+          <w:rFonts w:ascii="Century Gothic" w:eastAsia="Times New Roman" w:hAnsi="Century Gothic" w:cs="Times New Roman"/>
+          <w:kern w:val="0"/>
+          <w:lang w:eastAsia="en-GB"/>
+          <w14:ligatures w14:val="none"/>
+        </w:rPr>
+      </w:pPr>
+      <w:r>
+        <w:rPr>
+          <w:rFonts w:ascii="Century Gothic" w:eastAsia="Times New Roman" w:hAnsi="Century Gothic" w:cs="Times New Roman"/>
+          <w:kern w:val="0"/>
+          <w:lang w:eastAsia="en-GB"/>
+          <w14:ligatures w14:val="none"/>
+        </w:rPr>
+        <w:t xml:space="preserve">1. </w:t>
+      </w:r>
+      <w:r>
+        <w:rPr>
+          <w:rFonts w:ascii="Century Gothic" w:eastAsia="Times New Roman" w:hAnsi="Century Gothic" w:cs="Times New Roman"/>
+          <w:b/>
+          <w:bCs/>
+          <w:i/>
+          <w:iCs/>
+          <w:kern w:val="0"/>
+          <w:lang w:eastAsia="en-GB"/>
+          <w14:ligatures w14:val="none"/>
+        </w:rPr>
+        <w:t>LHS (Left-Hand Side)</w:t>
+      </w:r>
+      <w:r>
+        <w:rPr>
+          <w:rFonts w:ascii="Century Gothic" w:eastAsia="Times New Roman" w:hAnsi="Century Gothic" w:cs="Times New Roman"/>
+          <w:kern w:val="0"/>
+          <w:lang w:eastAsia="en-GB"/>
+          <w14:ligatures w14:val="none"/>
+        </w:rPr>
+        <w:t xml:space="preserve">: This column lists the different features or conditions (e.g., FirstClass, SecondClass) whose association with survival is being </w:t>
+      </w:r>
+      <w:r>
+        <w:rPr>
+          <w:rFonts w:ascii="Century Gothic" w:eastAsia="Times New Roman" w:hAnsi="Century Gothic" w:cs="Times New Roman"/>
+          <w:kern w:val="0"/>
+          <w:lang w:eastAsia="en-GB"/>
+          <w14:ligatures w14:val="none"/>
+        </w:rPr>
+        <w:t>analysed</w:t>
+      </w:r>
+      <w:r>
+        <w:rPr>
+          <w:rFonts w:ascii="Century Gothic" w:eastAsia="Times New Roman" w:hAnsi="Century Gothic" w:cs="Times New Roman"/>
+          <w:kern w:val="0"/>
+          <w:lang w:eastAsia="en-GB"/>
+          <w14:ligatures w14:val="none"/>
+        </w:rPr>
+        <w:t>.</w:t>
+      </w:r>
+    </w:p>
+    <w:p>
+      <w:pPr>
+        <w:spacing w:before="100" w:beforeAutospacing="1" w:after="100" w:afterAutospacing="1"/>
+        <w:ind w:left="1080"/>
+        <w:rPr>
+          <w:rFonts w:ascii="Century Gothic" w:eastAsia="Times New Roman" w:hAnsi="Century Gothic" w:cs="Times New Roman"/>
+          <w:kern w:val="0"/>
+          <w:lang w:eastAsia="en-GB"/>
+          <w14:ligatures w14:val="none"/>
+        </w:rPr>
+      </w:pPr>
+      <w:r>
+        <w:rPr>
+          <w:rFonts w:ascii="Century Gothic" w:eastAsia="Times New Roman" w:hAnsi="Century Gothic" w:cs="Times New Roman"/>
+          <w:kern w:val="0"/>
+          <w:lang w:eastAsia="en-GB"/>
+          <w14:ligatures w14:val="none"/>
+        </w:rPr>
+        <w:t xml:space="preserve">2. </w:t>
+      </w:r>
+      <w:r>
+        <w:rPr>
+          <w:rFonts w:ascii="Century Gothic" w:eastAsia="Times New Roman" w:hAnsi="Century Gothic" w:cs="Times New Roman"/>
+          <w:b/>
+          <w:bCs/>
+          <w:i/>
+          <w:iCs/>
+          <w:kern w:val="0"/>
+          <w:lang w:eastAsia="en-GB"/>
+          <w14:ligatures w14:val="none"/>
+        </w:rPr>
+        <w:t>RHS (Right-Hand Side)</w:t>
+      </w:r>
+      <w:r>
+        <w:rPr>
+          <w:rFonts w:ascii="Century Gothic" w:eastAsia="Times New Roman" w:hAnsi="Century Gothic" w:cs="Times New Roman"/>
+          <w:i/>
+          <w:iCs/>
+          <w:kern w:val="0"/>
+          <w:lang w:eastAsia="en-GB"/>
+          <w14:ligatures w14:val="none"/>
+        </w:rPr>
+        <w:t>:</w:t>
+      </w:r>
+      <w:r>
+        <w:rPr>
+          <w:rFonts w:ascii="Century Gothic" w:eastAsia="Times New Roman" w:hAnsi="Century Gothic" w:cs="Times New Roman"/>
+          <w:kern w:val="0"/>
+          <w:lang w:eastAsia="en-GB"/>
+          <w14:ligatures w14:val="none"/>
+        </w:rPr>
+        <w:t xml:space="preserve"> This column lists the outcome "Survived," which is the target of the analysis.</w:t>
+      </w:r>
+    </w:p>
+    <w:p>
+      <w:pPr>
+        <w:spacing w:before="100" w:beforeAutospacing="1" w:after="100" w:afterAutospacing="1"/>
+        <w:ind w:left="1080"/>
+        <w:rPr>
+          <w:rFonts w:ascii="Century Gothic" w:eastAsia="Times New Roman" w:hAnsi="Century Gothic" w:cs="Times New Roman"/>
+          <w:kern w:val="0"/>
+          <w:lang w:eastAsia="en-GB"/>
+          <w14:ligatures w14:val="none"/>
+        </w:rPr>
+      </w:pPr>
+      <w:r>
+        <w:rPr>
+          <w:rFonts w:ascii="Century Gothic" w:eastAsia="Times New Roman" w:hAnsi="Century Gothic" w:cs="Times New Roman"/>
+          <w:kern w:val="0"/>
+          <w:lang w:eastAsia="en-GB"/>
+          <w14:ligatures w14:val="none"/>
+        </w:rPr>
+        <w:t xml:space="preserve">3. </w:t>
+      </w:r>
+      <w:r>
+        <w:rPr>
+          <w:rFonts w:ascii="Century Gothic" w:eastAsia="Times New Roman" w:hAnsi="Century Gothic" w:cs="Times New Roman"/>
+          <w:b/>
+          <w:bCs/>
+          <w:i/>
+          <w:iCs/>
+          <w:kern w:val="0"/>
+          <w:lang w:eastAsia="en-GB"/>
+          <w14:ligatures w14:val="none"/>
+        </w:rPr>
+        <w:t>Occurrences</w:t>
+      </w:r>
+      <w:r>
+        <w:rPr>
+          <w:rFonts w:ascii="Century Gothic" w:eastAsia="Times New Roman" w:hAnsi="Century Gothic" w:cs="Times New Roman"/>
+          <w:i/>
+          <w:iCs/>
+          <w:kern w:val="0"/>
+          <w:lang w:eastAsia="en-GB"/>
+          <w14:ligatures w14:val="none"/>
+        </w:rPr>
+        <w:t>:</w:t>
+      </w:r>
+      <w:r>
+        <w:rPr>
+          <w:rFonts w:ascii="Century Gothic" w:eastAsia="Times New Roman" w:hAnsi="Century Gothic" w:cs="Times New Roman"/>
+          <w:kern w:val="0"/>
+          <w:lang w:eastAsia="en-GB"/>
+          <w14:ligatures w14:val="none"/>
+        </w:rPr>
+        <w:t xml:space="preserve"> The number of times the LHS condition and the RHS outcome both occur in the dataset.</w:t>
+      </w:r>
+      <w:r>
+        <w:rPr>
+          <w:rFonts w:ascii="Century Gothic" w:eastAsia="Times New Roman" w:hAnsi="Century Gothic" w:cs="Times New Roman"/>
+          <w:kern w:val="0"/>
+          <w:lang w:eastAsia="en-GB"/>
+          <w14:ligatures w14:val="none"/>
+        </w:rPr>
+        <w:t xml:space="preserve"> I used the following formula to calculate occurrences for each feature (LHS) with Survived (RHS):</w:t>
+      </w:r>
+    </w:p>
+    <w:p>
+      <w:pPr>
+        <w:spacing w:before="100" w:beforeAutospacing="1" w:after="100" w:afterAutospacing="1"/>
+        <w:ind w:left="1080"/>
+        <w:rPr>
+          <w:rFonts w:ascii="Century Gothic" w:eastAsia="Times New Roman" w:hAnsi="Century Gothic" w:cs="Times New Roman"/>
+          <w:kern w:val="0"/>
+          <w:lang w:eastAsia="en-GB"/>
+          <w14:ligatures w14:val="none"/>
+        </w:rPr>
+      </w:pPr>
+      <w:r>
+        <w:rPr>
+          <w:rFonts w:ascii="Century Gothic" w:eastAsia="Times New Roman" w:hAnsi="Century Gothic" w:cs="Times New Roman"/>
+          <w:noProof/>
+          <w:kern w:val="0"/>
+          <w:lang w:eastAsia="en-GB"/>
+        </w:rPr>
+        <w:drawing>
+          <wp:inline distT="0" distB="0" distL="0" distR="0" wp14:anchorId="00C9D249" wp14:editId="6F28D5F6">
+            <wp:extent cx="5207635" cy="347870"/>
+            <wp:effectExtent l="0" t="0" r="0" b="0"/>
+            <wp:docPr id="1625994941" name="Picture 10"/>
+            <wp:cNvGraphicFramePr>
+              <a:graphicFrameLocks xmlns:a="http://schemas.openxmlformats.org/drawingml/2006/main" noChangeAspect="1"/>
+            </wp:cNvGraphicFramePr>
+            <a:graphic xmlns:a="http://schemas.openxmlformats.org/drawingml/2006/main">
+              <a:graphicData uri="http://schemas.openxmlformats.org/drawingml/2006/picture">
+                <pic:pic xmlns:pic="http://schemas.openxmlformats.org/drawingml/2006/picture">
+                  <pic:nvPicPr>
+                    <pic:cNvPr id="1625994941" name="Picture 1625994941"/>
+                    <pic:cNvPicPr/>
+                  </pic:nvPicPr>
+                  <pic:blipFill>
+                    <a:blip r:embed="rId8" cstate="print">
+                      <a:extLst>
+                        <a:ext uri="{28A0092B-C50C-407E-A947-70E740481C1C}">
+                          <a14:useLocalDpi xmlns:a14="http://schemas.microsoft.com/office/drawing/2010/main" val="0"/>
+                        </a:ext>
+                      </a:extLst>
+                    </a:blip>
+                    <a:stretch>
+                      <a:fillRect/>
+                    </a:stretch>
+                  </pic:blipFill>
+                  <pic:spPr>
+                    <a:xfrm>
+                      <a:off x="0" y="0"/>
+                      <a:ext cx="5252223" cy="350848"/>
+                    </a:xfrm>
+                    <a:prstGeom prst="rect">
+                      <a:avLst/>
+                    </a:prstGeom>
+                  </pic:spPr>
+                </pic:pic>
+              </a:graphicData>
+            </a:graphic>
+          </wp:inline>
+        </w:drawing>
+      </w:r>
+    </w:p>
+    <w:p>
+      <w:pPr>
+        <w:spacing w:before="100" w:beforeAutospacing="1" w:after="100" w:afterAutospacing="1"/>
+        <w:ind w:left="1080"/>
+        <w:rPr>
+          <w:rFonts w:ascii="Century Gothic" w:eastAsia="Times New Roman" w:hAnsi="Century Gothic" w:cs="Times New Roman"/>
+          <w:kern w:val="0"/>
+          <w:lang w:eastAsia="en-GB"/>
+          <w14:ligatures w14:val="none"/>
+        </w:rPr>
+      </w:pPr>
+      <w:r>
+        <w:rPr>
+          <w:rFonts w:ascii="Century Gothic" w:eastAsia="Times New Roman" w:hAnsi="Century Gothic" w:cs="Times New Roman"/>
+          <w:kern w:val="0"/>
+          <w:lang w:eastAsia="en-GB"/>
+          <w14:ligatures w14:val="none"/>
+        </w:rPr>
+        <w:t xml:space="preserve">4. </w:t>
+      </w:r>
+      <w:r>
+        <w:rPr>
+          <w:rFonts w:ascii="Century Gothic" w:eastAsia="Times New Roman" w:hAnsi="Century Gothic" w:cs="Times New Roman"/>
+          <w:b/>
+          <w:bCs/>
+          <w:i/>
+          <w:iCs/>
+          <w:kern w:val="0"/>
+          <w:lang w:eastAsia="en-GB"/>
+          <w14:ligatures w14:val="none"/>
+        </w:rPr>
+        <w:t>LHS Freq (Left-Hand Side Frequency)</w:t>
+      </w:r>
+      <w:r>
+        <w:rPr>
+          <w:rFonts w:ascii="Century Gothic" w:eastAsia="Times New Roman" w:hAnsi="Century Gothic" w:cs="Times New Roman"/>
+          <w:i/>
+          <w:iCs/>
+          <w:kern w:val="0"/>
+          <w:lang w:eastAsia="en-GB"/>
+          <w14:ligatures w14:val="none"/>
+        </w:rPr>
+        <w:t>:</w:t>
+      </w:r>
+      <w:r>
+        <w:rPr>
+          <w:rFonts w:ascii="Century Gothic" w:eastAsia="Times New Roman" w:hAnsi="Century Gothic" w:cs="Times New Roman"/>
+          <w:kern w:val="0"/>
+          <w:lang w:eastAsia="en-GB"/>
+          <w14:ligatures w14:val="none"/>
+        </w:rPr>
+        <w:t xml:space="preserve"> The proportion of the dataset that has the LHS condition. This is calculated as the number of occurrences of the LHS condition divided by the total number of transactions (891 in this case).</w:t>
+      </w:r>
+      <w:r>
+        <w:rPr>
+          <w:rFonts w:ascii="Century Gothic" w:eastAsia="Times New Roman" w:hAnsi="Century Gothic" w:cs="Times New Roman"/>
+          <w:kern w:val="0"/>
+          <w:lang w:eastAsia="en-GB"/>
+          <w14:ligatures w14:val="none"/>
+        </w:rPr>
+        <w:t xml:space="preserve"> I simply used the following VLOOKUP function to extract values from the Frequency Lookup Table:</w:t>
+      </w:r>
+      <w:r>
+        <w:rPr>
+          <w:rFonts w:ascii="Century Gothic" w:eastAsia="Times New Roman" w:hAnsi="Century Gothic" w:cs="Times New Roman"/>
+          <w:kern w:val="0"/>
+          <w:lang w:eastAsia="en-GB"/>
+          <w14:ligatures w14:val="none"/>
+        </w:rPr>
+        <w:br/>
+      </w:r>
+      <w:r>
+        <w:rPr>
+          <w:rFonts w:ascii="Century Gothic" w:eastAsia="Times New Roman" w:hAnsi="Century Gothic" w:cs="Times New Roman"/>
+          <w:kern w:val="0"/>
+          <w:lang w:eastAsia="en-GB"/>
+          <w14:ligatures w14:val="none"/>
+        </w:rPr>
+        <w:br/>
+      </w:r>
+      <w:r>
+        <w:rPr>
+          <w:rFonts w:ascii="Century Gothic" w:eastAsia="Times New Roman" w:hAnsi="Century Gothic" w:cs="Times New Roman"/>
+          <w:noProof/>
+          <w:kern w:val="0"/>
+          <w:lang w:eastAsia="en-GB"/>
+        </w:rPr>
+        <w:drawing>
+          <wp:inline distT="0" distB="0" distL="0" distR="0" wp14:anchorId="56060590" wp14:editId="4CB2118D">
+            <wp:extent cx="2819400" cy="292100"/>
+            <wp:effectExtent l="0" t="0" r="0" b="0"/>
+            <wp:docPr id="1468071612" name="Picture 14"/>
+            <wp:cNvGraphicFramePr>
+              <a:graphicFrameLocks xmlns:a="http://schemas.openxmlformats.org/drawingml/2006/main" noChangeAspect="1"/>
+            </wp:cNvGraphicFramePr>
+            <a:graphic xmlns:a="http://schemas.openxmlformats.org/drawingml/2006/main">
+              <a:graphicData uri="http://schemas.openxmlformats.org/drawingml/2006/picture">
+                <pic:pic xmlns:pic="http://schemas.openxmlformats.org/drawingml/2006/picture">
+                  <pic:nvPicPr>
+                    <pic:cNvPr id="1468071612" name="Picture 1468071612"/>
+                    <pic:cNvPicPr/>
+                  </pic:nvPicPr>
+                  <pic:blipFill>
+                    <a:blip r:embed="rId9">
+                      <a:extLst>
+                        <a:ext uri="{28A0092B-C50C-407E-A947-70E740481C1C}">
+                          <a14:useLocalDpi xmlns:a14="http://schemas.microsoft.com/office/drawing/2010/main" val="0"/>
+                        </a:ext>
+                      </a:extLst>
+                    </a:blip>
+                    <a:stretch>
+                      <a:fillRect/>
+                    </a:stretch>
+                  </pic:blipFill>
+                  <pic:spPr>
+                    <a:xfrm>
+                      <a:off x="0" y="0"/>
+                      <a:ext cx="2819400" cy="292100"/>
+                    </a:xfrm>
+                    <a:prstGeom prst="rect">
+                      <a:avLst/>
+                    </a:prstGeom>
+                  </pic:spPr>
+                </pic:pic>
+              </a:graphicData>
+            </a:graphic>
+          </wp:inline>
+        </w:drawing>
+      </w:r>
+    </w:p>
+    <w:p>
+      <w:pPr>
+        <w:spacing w:before="100" w:beforeAutospacing="1" w:after="100" w:afterAutospacing="1"/>
+        <w:ind w:left="1080"/>
+        <w:rPr>
+          <w:rFonts w:ascii="Century Gothic" w:eastAsia="Times New Roman" w:hAnsi="Century Gothic" w:cs="Times New Roman"/>
+          <w:kern w:val="0"/>
+          <w:lang w:eastAsia="en-GB"/>
+          <w14:ligatures w14:val="none"/>
+        </w:rPr>
+      </w:pPr>
+      <w:r>
+        <w:rPr>
+          <w:rFonts w:ascii="Century Gothic" w:eastAsia="Times New Roman" w:hAnsi="Century Gothic" w:cs="Times New Roman"/>
+          <w:kern w:val="0"/>
+          <w:lang w:eastAsia="en-GB"/>
+          <w14:ligatures w14:val="none"/>
+        </w:rPr>
+        <w:t xml:space="preserve">5. </w:t>
+      </w:r>
+      <w:r>
+        <w:rPr>
+          <w:rFonts w:ascii="Century Gothic" w:eastAsia="Times New Roman" w:hAnsi="Century Gothic" w:cs="Times New Roman"/>
+          <w:b/>
+          <w:bCs/>
+          <w:i/>
+          <w:iCs/>
+          <w:kern w:val="0"/>
+          <w:lang w:eastAsia="en-GB"/>
+          <w14:ligatures w14:val="none"/>
+        </w:rPr>
+        <w:t>RHS Freq (Right-Hand Side Frequency):</w:t>
+      </w:r>
+      <w:r>
+        <w:rPr>
+          <w:rFonts w:ascii="Century Gothic" w:eastAsia="Times New Roman" w:hAnsi="Century Gothic" w:cs="Times New Roman"/>
+          <w:b/>
+          <w:bCs/>
+          <w:kern w:val="0"/>
+          <w:lang w:eastAsia="en-GB"/>
+          <w14:ligatures w14:val="none"/>
+        </w:rPr>
+        <w:t xml:space="preserve"> </w:t>
+      </w:r>
+      <w:r>
+        <w:rPr>
+          <w:rFonts w:ascii="Century Gothic" w:eastAsia="Times New Roman" w:hAnsi="Century Gothic" w:cs="Times New Roman"/>
+          <w:kern w:val="0"/>
+          <w:lang w:eastAsia="en-GB"/>
+          <w14:ligatures w14:val="none"/>
+        </w:rPr>
+        <w:t>The proportion of the dataset that has the RHS outcome ("Survived"). This is calculated as the number of occurrences of "Survived" divided by the total number of transactions.</w:t>
+      </w:r>
+      <w:r>
+        <w:rPr>
+          <w:rFonts w:ascii="Century Gothic" w:eastAsia="Times New Roman" w:hAnsi="Century Gothic" w:cs="Times New Roman"/>
+          <w:kern w:val="0"/>
+          <w:lang w:eastAsia="en-GB"/>
+          <w14:ligatures w14:val="none"/>
+        </w:rPr>
+        <w:t xml:space="preserve"> A similar VLOOKUP function was used to calculate these values:</w:t>
+      </w:r>
+    </w:p>
+    <w:p>
+      <w:pPr>
+        <w:spacing w:before="100" w:beforeAutospacing="1" w:after="100" w:afterAutospacing="1"/>
+        <w:ind w:left="1080"/>
+        <w:rPr>
+          <w:rFonts w:ascii="Century Gothic" w:eastAsia="Times New Roman" w:hAnsi="Century Gothic" w:cs="Times New Roman"/>
+          <w:kern w:val="0"/>
+          <w:lang w:eastAsia="en-GB"/>
+          <w14:ligatures w14:val="none"/>
+        </w:rPr>
+      </w:pPr>
+      <w:r>
+        <w:rPr>
+          <w:rFonts w:ascii="Century Gothic" w:eastAsia="Times New Roman" w:hAnsi="Century Gothic" w:cs="Times New Roman"/>
+          <w:noProof/>
+          <w:kern w:val="0"/>
+          <w:lang w:eastAsia="en-GB"/>
+        </w:rPr>
+        <w:drawing>
+          <wp:inline distT="0" distB="0" distL="0" distR="0" wp14:anchorId="29982BA1" wp14:editId="061168E7">
+            <wp:extent cx="2768600" cy="292100"/>
+            <wp:effectExtent l="0" t="0" r="0" b="0"/>
+            <wp:docPr id="1923485373" name="Picture 13"/>
+            <wp:cNvGraphicFramePr>
+              <a:graphicFrameLocks xmlns:a="http://schemas.openxmlformats.org/drawingml/2006/main" noChangeAspect="1"/>
+            </wp:cNvGraphicFramePr>
+            <a:graphic xmlns:a="http://schemas.openxmlformats.org/drawingml/2006/main">
+              <a:graphicData uri="http://schemas.openxmlformats.org/drawingml/2006/picture">
+                <pic:pic xmlns:pic="http://schemas.openxmlformats.org/drawingml/2006/picture">
+                  <pic:nvPicPr>
+                    <pic:cNvPr id="1923485373" name="Picture 1923485373"/>
+                    <pic:cNvPicPr/>
+                  </pic:nvPicPr>
+                  <pic:blipFill>
+                    <a:blip r:embed="rId10">
+                      <a:extLst>
+                        <a:ext uri="{28A0092B-C50C-407E-A947-70E740481C1C}">
+                          <a14:useLocalDpi xmlns:a14="http://schemas.microsoft.com/office/drawing/2010/main" val="0"/>
+                        </a:ext>
+                      </a:extLst>
+                    </a:blip>
+                    <a:stretch>
+                      <a:fillRect/>
+                    </a:stretch>
+                  </pic:blipFill>
+                  <pic:spPr>
+                    <a:xfrm>
+                      <a:off x="0" y="0"/>
+                      <a:ext cx="2768600" cy="292100"/>
+                    </a:xfrm>
+                    <a:prstGeom prst="rect">
+                      <a:avLst/>
+                    </a:prstGeom>
+                  </pic:spPr>
+                </pic:pic>
+              </a:graphicData>
+            </a:graphic>
+          </wp:inline>
+        </w:drawing>
+      </w:r>
+    </w:p>
+    <w:p>
+      <w:pPr>
+        <w:spacing w:before="100" w:beforeAutospacing="1" w:after="100" w:afterAutospacing="1"/>
+        <w:ind w:left="1080"/>
+        <w:rPr>
+          <w:rFonts w:ascii="Century Gothic" w:eastAsia="Times New Roman" w:hAnsi="Century Gothic" w:cs="Times New Roman"/>
+          <w:kern w:val="0"/>
+          <w:lang w:eastAsia="en-GB"/>
+          <w14:ligatures w14:val="none"/>
+        </w:rPr>
+      </w:pPr>
+      <w:r>
+        <w:rPr>
+          <w:rFonts w:ascii="Century Gothic" w:eastAsia="Times New Roman" w:hAnsi="Century Gothic" w:cs="Times New Roman"/>
+          <w:kern w:val="0"/>
+          <w:lang w:eastAsia="en-GB"/>
+          <w14:ligatures w14:val="none"/>
+        </w:rPr>
+        <w:t xml:space="preserve">6. </w:t>
+      </w:r>
+      <w:r>
+        <w:rPr>
+          <w:rFonts w:ascii="Century Gothic" w:eastAsia="Times New Roman" w:hAnsi="Century Gothic" w:cs="Times New Roman"/>
+          <w:b/>
+          <w:bCs/>
+          <w:i/>
+          <w:iCs/>
+          <w:kern w:val="0"/>
+          <w:lang w:eastAsia="en-GB"/>
+          <w14:ligatures w14:val="none"/>
+        </w:rPr>
+        <w:t>Trans (Transactions)</w:t>
+      </w:r>
+      <w:r>
+        <w:rPr>
+          <w:rFonts w:ascii="Century Gothic" w:eastAsia="Times New Roman" w:hAnsi="Century Gothic" w:cs="Times New Roman"/>
+          <w:i/>
+          <w:iCs/>
+          <w:kern w:val="0"/>
+          <w:lang w:eastAsia="en-GB"/>
+          <w14:ligatures w14:val="none"/>
+        </w:rPr>
+        <w:t>:</w:t>
+      </w:r>
+      <w:r>
+        <w:rPr>
+          <w:rFonts w:ascii="Century Gothic" w:eastAsia="Times New Roman" w:hAnsi="Century Gothic" w:cs="Times New Roman"/>
+          <w:kern w:val="0"/>
+          <w:lang w:eastAsia="en-GB"/>
+          <w14:ligatures w14:val="none"/>
+        </w:rPr>
+        <w:t xml:space="preserve"> The total number of transactions (891 in this dataset).</w:t>
+      </w:r>
+    </w:p>
+    <w:p>
+      <w:pPr>
+        <w:spacing w:before="100" w:beforeAutospacing="1" w:after="100" w:afterAutospacing="1"/>
+        <w:ind w:left="1080"/>
+        <w:rPr>
+          <w:rFonts w:ascii="Century Gothic" w:eastAsia="Times New Roman" w:hAnsi="Century Gothic" w:cs="Times New Roman"/>
+          <w:kern w:val="0"/>
+          <w:lang w:eastAsia="en-GB"/>
+          <w14:ligatures w14:val="none"/>
+        </w:rPr>
+      </w:pPr>
+      <w:r>
+        <w:rPr>
+          <w:rFonts w:ascii="Century Gothic" w:eastAsia="Times New Roman" w:hAnsi="Century Gothic" w:cs="Times New Roman"/>
+          <w:kern w:val="0"/>
+          <w:lang w:eastAsia="en-GB"/>
+          <w14:ligatures w14:val="none"/>
+        </w:rPr>
+        <w:t xml:space="preserve">7. </w:t>
+      </w:r>
+      <w:r>
+        <w:rPr>
+          <w:rFonts w:ascii="Century Gothic" w:eastAsia="Times New Roman" w:hAnsi="Century Gothic" w:cs="Times New Roman"/>
+          <w:b/>
+          <w:bCs/>
+          <w:i/>
+          <w:iCs/>
+          <w:kern w:val="0"/>
+          <w:lang w:eastAsia="en-GB"/>
+          <w14:ligatures w14:val="none"/>
+        </w:rPr>
+        <w:t>Predicted Trans (Predicted Transactions)</w:t>
+      </w:r>
+      <w:r>
+        <w:rPr>
+          <w:rFonts w:ascii="Century Gothic" w:eastAsia="Times New Roman" w:hAnsi="Century Gothic" w:cs="Times New Roman"/>
+          <w:i/>
+          <w:iCs/>
+          <w:kern w:val="0"/>
+          <w:lang w:eastAsia="en-GB"/>
+          <w14:ligatures w14:val="none"/>
+        </w:rPr>
+        <w:t>:</w:t>
+      </w:r>
+      <w:r>
+        <w:rPr>
+          <w:rFonts w:ascii="Century Gothic" w:eastAsia="Times New Roman" w:hAnsi="Century Gothic" w:cs="Times New Roman"/>
+          <w:kern w:val="0"/>
+          <w:lang w:eastAsia="en-GB"/>
+          <w14:ligatures w14:val="none"/>
+        </w:rPr>
+        <w:t xml:space="preserve"> The expected number of transactions where both the LHS condition and RHS outcome occur, assuming they are independent. It is calculated as:  </w:t>
+      </w:r>
+    </w:p>
+    <w:p>
+      <w:pPr>
+        <w:spacing w:before="100" w:beforeAutospacing="1" w:after="100" w:afterAutospacing="1"/>
+        <w:ind w:left="1080"/>
+        <w:rPr>
+          <w:rFonts w:ascii="Century Gothic" w:eastAsia="Times New Roman" w:hAnsi="Century Gothic" w:cs="Times New Roman"/>
+          <w:kern w:val="0"/>
+          <w:lang w:eastAsia="en-GB"/>
+          <w14:ligatures w14:val="none"/>
+        </w:rPr>
+      </w:pPr>
+      <w:r>
+        <w:rPr>
+          <w:rFonts w:ascii="Century Gothic" w:eastAsia="Times New Roman" w:hAnsi="Century Gothic" w:cs="Times New Roman"/>
+          <w:noProof/>
+          <w:kern w:val="0"/>
+          <w:lang w:eastAsia="en-GB"/>
+        </w:rPr>
+        <w:drawing>
+          <wp:inline distT="0" distB="0" distL="0" distR="0" wp14:anchorId="66093FC6" wp14:editId="1E175D42">
+            <wp:extent cx="4013505" cy="349885"/>
+            <wp:effectExtent l="0" t="0" r="0" b="5715"/>
+            <wp:docPr id="200202296" name="Picture 8"/>
+            <wp:cNvGraphicFramePr>
+              <a:graphicFrameLocks xmlns:a="http://schemas.openxmlformats.org/drawingml/2006/main" noChangeAspect="1"/>
+            </wp:cNvGraphicFramePr>
+            <a:graphic xmlns:a="http://schemas.openxmlformats.org/drawingml/2006/main">
+              <a:graphicData uri="http://schemas.openxmlformats.org/drawingml/2006/picture">
+                <pic:pic xmlns:pic="http://schemas.openxmlformats.org/drawingml/2006/picture">
+                  <pic:nvPicPr>
+                    <pic:cNvPr id="200202296" name="Picture 200202296"/>
+                    <pic:cNvPicPr/>
+                  </pic:nvPicPr>
+                  <pic:blipFill>
+                    <a:blip r:embed="rId11">
+                      <a:extLst>
+                        <a:ext uri="{28A0092B-C50C-407E-A947-70E740481C1C}">
+                          <a14:useLocalDpi xmlns:a14="http://schemas.microsoft.com/office/drawing/2010/main" val="0"/>
+                        </a:ext>
+                      </a:extLst>
+                    </a:blip>
+                    <a:stretch>
+                      <a:fillRect/>
+                    </a:stretch>
+                  </pic:blipFill>
+                  <pic:spPr>
+                    <a:xfrm>
+                      <a:off x="0" y="0"/>
+                      <a:ext cx="4218128" cy="367723"/>
+                    </a:xfrm>
+                    <a:prstGeom prst="rect">
+                      <a:avLst/>
+                    </a:prstGeom>
+                  </pic:spPr>
+                </pic:pic>
+              </a:graphicData>
+            </a:graphic>
+          </wp:inline>
+        </w:drawing>
+      </w:r>
+      <w:r>
+        <w:rPr>
+          <w:rFonts w:ascii="Century Gothic" w:eastAsia="Times New Roman" w:hAnsi="Century Gothic" w:cs="Times New Roman"/>
+          <w:kern w:val="0"/>
+          <w:lang w:eastAsia="en-GB"/>
+          <w14:ligatures w14:val="none"/>
+        </w:rPr>
+        <w:t xml:space="preserve"> </w:t>
+      </w:r>
+    </w:p>
+    <w:p>
+      <w:pPr>
+        <w:spacing w:before="100" w:beforeAutospacing="1" w:after="100" w:afterAutospacing="1"/>
+        <w:ind w:left="1080"/>
+        <w:rPr>
+          <w:rFonts w:ascii="Century Gothic" w:eastAsia="Times New Roman" w:hAnsi="Century Gothic" w:cs="Times New Roman"/>
+          <w:kern w:val="0"/>
+          <w:lang w:eastAsia="en-GB"/>
+          <w14:ligatures w14:val="none"/>
+        </w:rPr>
+      </w:pPr>
+      <w:r>
+        <w:rPr>
+          <w:rFonts w:ascii="Century Gothic" w:eastAsia="Times New Roman" w:hAnsi="Century Gothic" w:cs="Times New Roman"/>
+          <w:kern w:val="0"/>
+          <w:lang w:eastAsia="en-GB"/>
+          <w14:ligatures w14:val="none"/>
+        </w:rPr>
+        <w:lastRenderedPageBreak/>
+        <w:t xml:space="preserve">8. </w:t>
+      </w:r>
+      <w:r>
+        <w:rPr>
+          <w:rFonts w:ascii="Century Gothic" w:eastAsia="Times New Roman" w:hAnsi="Century Gothic" w:cs="Times New Roman"/>
+          <w:b/>
+          <w:bCs/>
+          <w:i/>
+          <w:iCs/>
+          <w:kern w:val="0"/>
+          <w:lang w:eastAsia="en-GB"/>
+          <w14:ligatures w14:val="none"/>
+        </w:rPr>
+        <w:t>Lift</w:t>
+      </w:r>
+      <w:r>
+        <w:rPr>
+          <w:rFonts w:ascii="Century Gothic" w:eastAsia="Times New Roman" w:hAnsi="Century Gothic" w:cs="Times New Roman"/>
+          <w:i/>
+          <w:iCs/>
+          <w:kern w:val="0"/>
+          <w:lang w:eastAsia="en-GB"/>
+          <w14:ligatures w14:val="none"/>
+        </w:rPr>
+        <w:t>:</w:t>
+      </w:r>
+      <w:r>
+        <w:rPr>
+          <w:rFonts w:ascii="Century Gothic" w:eastAsia="Times New Roman" w:hAnsi="Century Gothic" w:cs="Times New Roman"/>
+          <w:kern w:val="0"/>
+          <w:lang w:eastAsia="en-GB"/>
+          <w14:ligatures w14:val="none"/>
+        </w:rPr>
+        <w:t xml:space="preserve"> This measures how much more likely the LHS condition and RHS outcome occur together compared to if they were independent. It is calculated as:</w:t>
+      </w:r>
+    </w:p>
+    <w:p>
+      <w:pPr>
+        <w:spacing w:before="100" w:beforeAutospacing="1" w:after="100" w:afterAutospacing="1"/>
+        <w:ind w:left="1080"/>
+        <w:rPr>
+          <w:rFonts w:ascii="Century Gothic" w:eastAsia="Times New Roman" w:hAnsi="Century Gothic" w:cs="Times New Roman"/>
+          <w:kern w:val="0"/>
+          <w:lang w:eastAsia="en-GB"/>
+          <w14:ligatures w14:val="none"/>
+        </w:rPr>
+      </w:pPr>
+      <w:r>
+        <w:rPr>
+          <w:rFonts w:ascii="Century Gothic" w:eastAsia="Times New Roman" w:hAnsi="Century Gothic" w:cs="Times New Roman"/>
+          <w:noProof/>
+          <w:kern w:val="0"/>
+          <w:lang w:eastAsia="en-GB"/>
+        </w:rPr>
+        <w:drawing>
+          <wp:inline distT="0" distB="0" distL="0" distR="0" wp14:anchorId="55BDD808" wp14:editId="013DE53B">
+            <wp:extent cx="2447290" cy="574922"/>
+            <wp:effectExtent l="0" t="0" r="3810" b="0"/>
+            <wp:docPr id="280039794" name="Picture 9" descr="A black and white sign with white text&#10;&#10;Description automatically generated"/>
+            <wp:cNvGraphicFramePr>
+              <a:graphicFrameLocks xmlns:a="http://schemas.openxmlformats.org/drawingml/2006/main" noChangeAspect="1"/>
+            </wp:cNvGraphicFramePr>
+            <a:graphic xmlns:a="http://schemas.openxmlformats.org/drawingml/2006/main">
+              <a:graphicData uri="http://schemas.openxmlformats.org/drawingml/2006/picture">
+                <pic:pic xmlns:pic="http://schemas.openxmlformats.org/drawingml/2006/picture">
+                  <pic:nvPicPr>
+                    <pic:cNvPr id="280039794" name="Picture 9" descr="A black and white sign with white text&#10;&#10;Description automatically generated"/>
+                    <pic:cNvPicPr/>
+                  </pic:nvPicPr>
+                  <pic:blipFill>
+                    <a:blip r:embed="rId12">
+                      <a:extLst>
+                        <a:ext uri="{28A0092B-C50C-407E-A947-70E740481C1C}">
+                          <a14:useLocalDpi xmlns:a14="http://schemas.microsoft.com/office/drawing/2010/main" val="0"/>
+                        </a:ext>
+                      </a:extLst>
+                    </a:blip>
+                    <a:stretch>
+                      <a:fillRect/>
+                    </a:stretch>
+                  </pic:blipFill>
+                  <pic:spPr>
+                    <a:xfrm>
+                      <a:off x="0" y="0"/>
+                      <a:ext cx="2563025" cy="602111"/>
+                    </a:xfrm>
+                    <a:prstGeom prst="rect">
+                      <a:avLst/>
+                    </a:prstGeom>
+                  </pic:spPr>
+                </pic:pic>
+              </a:graphicData>
+            </a:graphic>
+          </wp:inline>
+        </w:drawing>
+      </w:r>
+    </w:p>
+    <w:p>
+      <w:pPr>
+        <w:spacing w:before="100" w:beforeAutospacing="1" w:after="100" w:afterAutospacing="1"/>
+        <w:ind w:left="360" w:firstLine="720"/>
+        <w:rPr>
+          <w:rFonts w:ascii="Century Gothic" w:eastAsia="Times New Roman" w:hAnsi="Century Gothic" w:cs="Times New Roman"/>
+          <w:kern w:val="0"/>
+          <w:lang w:eastAsia="en-GB"/>
+          <w14:ligatures w14:val="none"/>
+        </w:rPr>
+      </w:pPr>
+      <w:r>
+        <w:rPr>
+          <w:rFonts w:ascii="Century Gothic" w:eastAsia="Times New Roman" w:hAnsi="Century Gothic" w:cs="Times New Roman"/>
+          <w:b/>
+          <w:bCs/>
+          <w:kern w:val="0"/>
+          <w:lang w:eastAsia="en-GB"/>
+          <w14:ligatures w14:val="none"/>
+        </w:rPr>
+        <w:t>Interpretation</w:t>
+      </w:r>
+      <w:r>
+        <w:rPr>
+          <w:rFonts w:ascii="Century Gothic" w:eastAsia="Times New Roman" w:hAnsi="Century Gothic" w:cs="Times New Roman"/>
+          <w:b/>
+          <w:bCs/>
+          <w:kern w:val="0"/>
+          <w:lang w:eastAsia="en-GB"/>
+          <w14:ligatures w14:val="none"/>
+        </w:rPr>
+        <w:t xml:space="preserve"> of Lift Values</w:t>
+      </w:r>
+    </w:p>
+    <w:p>
+      <w:pPr>
+        <w:spacing w:before="100" w:beforeAutospacing="1" w:after="100" w:afterAutospacing="1"/>
+        <w:ind w:left="1080"/>
+        <w:rPr>
+          <w:rFonts w:ascii="Century Gothic" w:eastAsia="Times New Roman" w:hAnsi="Century Gothic" w:cs="Times New Roman"/>
+          <w:kern w:val="0"/>
+          <w:lang w:eastAsia="en-GB"/>
+          <w14:ligatures w14:val="none"/>
+        </w:rPr>
+      </w:pPr>
+      <w:r>
+        <w:rPr>
+          <w:rFonts w:ascii="Century Gothic" w:eastAsia="Times New Roman" w:hAnsi="Century Gothic" w:cs="Times New Roman"/>
+          <w:kern w:val="0"/>
+          <w:lang w:eastAsia="en-GB"/>
+          <w14:ligatures w14:val="none"/>
+        </w:rPr>
+        <w:t xml:space="preserve">- </w:t>
+      </w:r>
+      <w:r>
+        <w:rPr>
+          <w:rFonts w:ascii="Century Gothic" w:eastAsia="Times New Roman" w:hAnsi="Century Gothic" w:cs="Times New Roman"/>
+          <w:b/>
+          <w:bCs/>
+          <w:kern w:val="0"/>
+          <w:lang w:eastAsia="en-GB"/>
+          <w14:ligatures w14:val="none"/>
+        </w:rPr>
+        <w:t>Lift &gt; 1</w:t>
+      </w:r>
+      <w:r>
+        <w:rPr>
+          <w:rFonts w:ascii="Century Gothic" w:eastAsia="Times New Roman" w:hAnsi="Century Gothic" w:cs="Times New Roman"/>
+          <w:kern w:val="0"/>
+          <w:lang w:eastAsia="en-GB"/>
+          <w14:ligatures w14:val="none"/>
+        </w:rPr>
+        <w:t>: Indicates a positive association, meaning the LHS condition increases the likelihood of the RHS outcome.</w:t>
+      </w:r>
+    </w:p>
+    <w:p>
+      <w:pPr>
+        <w:spacing w:before="100" w:beforeAutospacing="1" w:after="100" w:afterAutospacing="1"/>
+        <w:ind w:left="1080"/>
+        <w:rPr>
+          <w:rFonts w:ascii="Century Gothic" w:eastAsia="Times New Roman" w:hAnsi="Century Gothic" w:cs="Times New Roman"/>
+          <w:kern w:val="0"/>
+          <w:lang w:eastAsia="en-GB"/>
+          <w14:ligatures w14:val="none"/>
+        </w:rPr>
+      </w:pPr>
+      <w:r>
+        <w:rPr>
+          <w:rFonts w:ascii="Century Gothic" w:eastAsia="Times New Roman" w:hAnsi="Century Gothic" w:cs="Times New Roman"/>
+          <w:kern w:val="0"/>
+          <w:lang w:eastAsia="en-GB"/>
+          <w14:ligatures w14:val="none"/>
+        </w:rPr>
+        <w:t xml:space="preserve">- </w:t>
+      </w:r>
+      <w:r>
+        <w:rPr>
+          <w:rFonts w:ascii="Century Gothic" w:eastAsia="Times New Roman" w:hAnsi="Century Gothic" w:cs="Times New Roman"/>
+          <w:b/>
+          <w:bCs/>
+          <w:kern w:val="0"/>
+          <w:lang w:eastAsia="en-GB"/>
+          <w14:ligatures w14:val="none"/>
+        </w:rPr>
+        <w:t>Lift = 1</w:t>
+      </w:r>
+      <w:r>
+        <w:rPr>
+          <w:rFonts w:ascii="Century Gothic" w:eastAsia="Times New Roman" w:hAnsi="Century Gothic" w:cs="Times New Roman"/>
+          <w:kern w:val="0"/>
+          <w:lang w:eastAsia="en-GB"/>
+          <w14:ligatures w14:val="none"/>
+        </w:rPr>
+        <w:t>: Indicates no association, meaning the LHS condition does not affect the likelihood of the RHS outcome.</w:t>
+      </w:r>
+    </w:p>
+    <w:p>
+      <w:pPr>
+        <w:spacing w:before="100" w:beforeAutospacing="1" w:after="100" w:afterAutospacing="1"/>
+        <w:ind w:left="1080"/>
+        <w:rPr>
+          <w:rFonts w:ascii="Century Gothic" w:eastAsia="Times New Roman" w:hAnsi="Century Gothic" w:cs="Times New Roman"/>
+          <w:kern w:val="0"/>
+          <w:lang w:eastAsia="en-GB"/>
+          <w14:ligatures w14:val="none"/>
+        </w:rPr>
+      </w:pPr>
+      <w:r>
+        <w:rPr>
+          <w:rFonts w:ascii="Century Gothic" w:eastAsia="Times New Roman" w:hAnsi="Century Gothic" w:cs="Times New Roman"/>
+          <w:kern w:val="0"/>
+          <w:lang w:eastAsia="en-GB"/>
+          <w14:ligatures w14:val="none"/>
+        </w:rPr>
+        <w:t xml:space="preserve">- </w:t>
+      </w:r>
+      <w:r>
+        <w:rPr>
+          <w:rFonts w:ascii="Century Gothic" w:eastAsia="Times New Roman" w:hAnsi="Century Gothic" w:cs="Times New Roman"/>
+          <w:b/>
+          <w:bCs/>
+          <w:kern w:val="0"/>
+          <w:lang w:eastAsia="en-GB"/>
+          <w14:ligatures w14:val="none"/>
+        </w:rPr>
+        <w:t>Lift &lt; 1</w:t>
+      </w:r>
+      <w:r>
+        <w:rPr>
+          <w:rFonts w:ascii="Century Gothic" w:eastAsia="Times New Roman" w:hAnsi="Century Gothic" w:cs="Times New Roman"/>
+          <w:kern w:val="0"/>
+          <w:lang w:eastAsia="en-GB"/>
+          <w14:ligatures w14:val="none"/>
+        </w:rPr>
+        <w:t>: Indicates a negative association, meaning the LHS condition decreases the likelihood of the RHS outcome.</w:t>
+      </w:r>
+    </w:p>
+    <w:p>
+      <w:pPr>
+        <w:spacing w:before="100" w:beforeAutospacing="1" w:after="100" w:afterAutospacing="1"/>
+        <w:ind w:left="1080"/>
+        <w:rPr>
+          <w:rFonts w:ascii="Century Gothic" w:eastAsia="Times New Roman" w:hAnsi="Century Gothic" w:cs="Times New Roman"/>
+          <w:kern w:val="0"/>
+          <w:lang w:eastAsia="en-GB"/>
+          <w14:ligatures w14:val="none"/>
+        </w:rPr>
+      </w:pPr>
+      <w:r>
+        <w:rPr>
+          <w:rFonts w:ascii="Century Gothic" w:eastAsia="Times New Roman" w:hAnsi="Century Gothic" w:cs="Times New Roman"/>
+          <w:b/>
+          <w:bCs/>
+          <w:kern w:val="0"/>
+          <w:lang w:eastAsia="en-GB"/>
+          <w14:ligatures w14:val="none"/>
+        </w:rPr>
+        <w:t>Examples from the Table</w:t>
+      </w:r>
+    </w:p>
+    <w:p>
+      <w:pPr>
+        <w:spacing w:before="100" w:beforeAutospacing="1" w:after="100" w:afterAutospacing="1"/>
+        <w:ind w:left="1080"/>
+        <w:rPr>
+          <w:rFonts w:ascii="Century Gothic" w:eastAsia="Times New Roman" w:hAnsi="Century Gothic" w:cs="Times New Roman"/>
+          <w:kern w:val="0"/>
+          <w:lang w:eastAsia="en-GB"/>
+          <w14:ligatures w14:val="none"/>
+        </w:rPr>
+      </w:pPr>
+      <w:r>
+        <w:rPr>
+          <w:rFonts w:ascii="Century Gothic" w:eastAsia="Times New Roman" w:hAnsi="Century Gothic" w:cs="Times New Roman"/>
+          <w:b/>
+          <w:bCs/>
+          <w:kern w:val="0"/>
+          <w:lang w:eastAsia="en-GB"/>
+          <w14:ligatures w14:val="none"/>
+        </w:rPr>
+        <w:t>1. FirstClass</w:t>
+      </w:r>
+      <w:r>
+        <w:rPr>
+          <w:rFonts w:ascii="Century Gothic" w:eastAsia="Times New Roman" w:hAnsi="Century Gothic" w:cs="Times New Roman"/>
+          <w:kern w:val="0"/>
+          <w:lang w:eastAsia="en-GB"/>
+          <w14:ligatures w14:val="none"/>
+        </w:rPr>
+        <w:t>:</w:t>
+      </w:r>
+    </w:p>
+    <w:p>
+      <w:pPr>
+        <w:spacing w:before="100" w:beforeAutospacing="1" w:after="100" w:afterAutospacing="1"/>
+        <w:ind w:left="1080"/>
+        <w:rPr>
+          <w:rFonts w:ascii="Century Gothic" w:eastAsia="Times New Roman" w:hAnsi="Century Gothic" w:cs="Times New Roman"/>
+          <w:kern w:val="0"/>
+          <w:lang w:eastAsia="en-GB"/>
+          <w14:ligatures w14:val="none"/>
+        </w:rPr>
+      </w:pPr>
+      <w:r>
+        <w:rPr>
+          <w:rFonts w:ascii="Century Gothic" w:eastAsia="Times New Roman" w:hAnsi="Century Gothic" w:cs="Times New Roman"/>
+          <w:kern w:val="0"/>
+          <w:lang w:eastAsia="en-GB"/>
+          <w14:ligatures w14:val="none"/>
+        </w:rPr>
+        <w:t xml:space="preserve">   - Occurrences: 136</w:t>
+      </w:r>
+    </w:p>
+    <w:p>
+      <w:pPr>
+        <w:spacing w:before="100" w:beforeAutospacing="1" w:after="100" w:afterAutospacing="1"/>
+        <w:ind w:left="1080"/>
+        <w:rPr>
+          <w:rFonts w:ascii="Century Gothic" w:eastAsia="Times New Roman" w:hAnsi="Century Gothic" w:cs="Times New Roman"/>
+          <w:kern w:val="0"/>
+          <w:lang w:eastAsia="en-GB"/>
+          <w14:ligatures w14:val="none"/>
+        </w:rPr>
+      </w:pPr>
+      <w:r>
+        <w:rPr>
+          <w:rFonts w:ascii="Century Gothic" w:eastAsia="Times New Roman" w:hAnsi="Century Gothic" w:cs="Times New Roman"/>
+          <w:kern w:val="0"/>
+          <w:lang w:eastAsia="en-GB"/>
+          <w14:ligatures w14:val="none"/>
+        </w:rPr>
+        <w:t xml:space="preserve">   - LHS Freq: 0.242424242</w:t>
+      </w:r>
+    </w:p>
+    <w:p>
+      <w:pPr>
+        <w:spacing w:before="100" w:beforeAutospacing="1" w:after="100" w:afterAutospacing="1"/>
+        <w:ind w:left="1080"/>
+        <w:rPr>
+          <w:rFonts w:ascii="Century Gothic" w:eastAsia="Times New Roman" w:hAnsi="Century Gothic" w:cs="Times New Roman"/>
+          <w:kern w:val="0"/>
+          <w:lang w:eastAsia="en-GB"/>
+          <w14:ligatures w14:val="none"/>
+        </w:rPr>
+      </w:pPr>
+      <w:r>
+        <w:rPr>
+          <w:rFonts w:ascii="Century Gothic" w:eastAsia="Times New Roman" w:hAnsi="Century Gothic" w:cs="Times New Roman"/>
+          <w:kern w:val="0"/>
+          <w:lang w:eastAsia="en-GB"/>
+          <w14:ligatures w14:val="none"/>
+        </w:rPr>
+        <w:t xml:space="preserve">   - RHS Freq: 0.383838384</w:t>
+      </w:r>
+    </w:p>
+    <w:p>
+      <w:pPr>
+        <w:spacing w:before="100" w:beforeAutospacing="1" w:after="100" w:afterAutospacing="1"/>
+        <w:ind w:left="1080"/>
+        <w:rPr>
+          <w:rFonts w:ascii="Century Gothic" w:eastAsia="Times New Roman" w:hAnsi="Century Gothic" w:cs="Times New Roman"/>
+          <w:kern w:val="0"/>
+          <w:lang w:eastAsia="en-GB"/>
+          <w14:ligatures w14:val="none"/>
+        </w:rPr>
+      </w:pPr>
+      <w:r>
+        <w:rPr>
+          <w:rFonts w:ascii="Century Gothic" w:eastAsia="Times New Roman" w:hAnsi="Century Gothic" w:cs="Times New Roman"/>
+          <w:kern w:val="0"/>
+          <w:lang w:eastAsia="en-GB"/>
+          <w14:ligatures w14:val="none"/>
+        </w:rPr>
+        <w:t xml:space="preserve">   - Predicted Trans: 82.90909091</w:t>
+      </w:r>
+    </w:p>
+    <w:p>
+      <w:pPr>
+        <w:spacing w:before="100" w:beforeAutospacing="1" w:after="100" w:afterAutospacing="1"/>
+        <w:ind w:left="1080"/>
+        <w:rPr>
+          <w:rFonts w:ascii="Century Gothic" w:eastAsia="Times New Roman" w:hAnsi="Century Gothic" w:cs="Times New Roman"/>
+          <w:kern w:val="0"/>
+          <w:lang w:eastAsia="en-GB"/>
+          <w14:ligatures w14:val="none"/>
+        </w:rPr>
+      </w:pPr>
+      <w:r>
+        <w:rPr>
+          <w:rFonts w:ascii="Century Gothic" w:eastAsia="Times New Roman" w:hAnsi="Century Gothic" w:cs="Times New Roman"/>
+          <w:kern w:val="0"/>
+          <w:lang w:eastAsia="en-GB"/>
+          <w14:ligatures w14:val="none"/>
+        </w:rPr>
+        <w:t xml:space="preserve">   - Lift: 1.640350877</w:t>
+      </w:r>
+    </w:p>
+    <w:p>
+      <w:pPr>
+        <w:spacing w:before="100" w:beforeAutospacing="1" w:after="100" w:afterAutospacing="1"/>
+        <w:ind w:left="1080"/>
+        <w:rPr>
+          <w:rFonts w:ascii="Century Gothic" w:eastAsia="Times New Roman" w:hAnsi="Century Gothic" w:cs="Times New Roman"/>
+          <w:kern w:val="0"/>
+          <w:lang w:eastAsia="en-GB"/>
+          <w14:ligatures w14:val="none"/>
+        </w:rPr>
+      </w:pPr>
+      <w:r>
+        <w:rPr>
+          <w:rFonts w:ascii="Century Gothic" w:eastAsia="Times New Roman" w:hAnsi="Century Gothic" w:cs="Times New Roman"/>
+          <w:kern w:val="0"/>
+          <w:lang w:eastAsia="en-GB"/>
+          <w14:ligatures w14:val="none"/>
+        </w:rPr>
+        <w:t xml:space="preserve">   - Interpretation: FirstClass passengers are 1.64 times more likely to survive compared to if the class and survival were independent.</w:t>
+      </w:r>
+    </w:p>
+    <w:p>
+      <w:pPr>
+        <w:spacing w:before="100" w:beforeAutospacing="1" w:after="100" w:afterAutospacing="1"/>
+        <w:ind w:left="1080"/>
+        <w:rPr>
+          <w:rFonts w:ascii="Century Gothic" w:eastAsia="Times New Roman" w:hAnsi="Century Gothic" w:cs="Times New Roman"/>
+          <w:b/>
+          <w:bCs/>
+          <w:kern w:val="0"/>
+          <w:lang w:eastAsia="en-GB"/>
+          <w14:ligatures w14:val="none"/>
+        </w:rPr>
+      </w:pPr>
+      <w:r>
+        <w:rPr>
+          <w:rFonts w:ascii="Century Gothic" w:eastAsia="Times New Roman" w:hAnsi="Century Gothic" w:cs="Times New Roman"/>
+          <w:b/>
+          <w:bCs/>
+          <w:kern w:val="0"/>
+          <w:lang w:eastAsia="en-GB"/>
+          <w14:ligatures w14:val="none"/>
+        </w:rPr>
+        <w:t>2</w:t>
+      </w:r>
+      <w:r>
+        <w:rPr>
+          <w:rFonts w:ascii="Century Gothic" w:eastAsia="Times New Roman" w:hAnsi="Century Gothic" w:cs="Times New Roman"/>
+          <w:b/>
+          <w:bCs/>
+          <w:kern w:val="0"/>
+          <w:lang w:eastAsia="en-GB"/>
+          <w14:ligatures w14:val="none"/>
+        </w:rPr>
+        <w:t>. Female:</w:t>
+      </w:r>
+    </w:p>
+    <w:p>
+      <w:pPr>
+        <w:spacing w:before="100" w:beforeAutospacing="1" w:after="100" w:afterAutospacing="1"/>
+        <w:ind w:left="1080"/>
+        <w:rPr>
+          <w:rFonts w:ascii="Century Gothic" w:eastAsia="Times New Roman" w:hAnsi="Century Gothic" w:cs="Times New Roman"/>
+          <w:kern w:val="0"/>
+          <w:lang w:eastAsia="en-GB"/>
+          <w14:ligatures w14:val="none"/>
+        </w:rPr>
+      </w:pPr>
+      <w:r>
+        <w:rPr>
+          <w:rFonts w:ascii="Century Gothic" w:eastAsia="Times New Roman" w:hAnsi="Century Gothic" w:cs="Times New Roman"/>
+          <w:kern w:val="0"/>
+          <w:lang w:eastAsia="en-GB"/>
+          <w14:ligatures w14:val="none"/>
+        </w:rPr>
+        <w:t xml:space="preserve">   - Occurrences: 233</w:t>
+      </w:r>
+    </w:p>
+    <w:p>
+      <w:pPr>
+        <w:spacing w:before="100" w:beforeAutospacing="1" w:after="100" w:afterAutospacing="1"/>
+        <w:ind w:left="1080"/>
+        <w:rPr>
+          <w:rFonts w:ascii="Century Gothic" w:eastAsia="Times New Roman" w:hAnsi="Century Gothic" w:cs="Times New Roman"/>
+          <w:kern w:val="0"/>
+          <w:lang w:eastAsia="en-GB"/>
+          <w14:ligatures w14:val="none"/>
+        </w:rPr>
+      </w:pPr>
+      <w:r>
+        <w:rPr>
+          <w:rFonts w:ascii="Century Gothic" w:eastAsia="Times New Roman" w:hAnsi="Century Gothic" w:cs="Times New Roman"/>
+          <w:kern w:val="0"/>
+          <w:lang w:eastAsia="en-GB"/>
+          <w14:ligatures w14:val="none"/>
+        </w:rPr>
+        <w:t xml:space="preserve">   - LHS Freq: 0.352413019</w:t>
+      </w:r>
+    </w:p>
+    <w:p>
+      <w:pPr>
+        <w:spacing w:before="100" w:beforeAutospacing="1" w:after="100" w:afterAutospacing="1"/>
+        <w:ind w:left="1080"/>
+        <w:rPr>
+          <w:rFonts w:ascii="Century Gothic" w:eastAsia="Times New Roman" w:hAnsi="Century Gothic" w:cs="Times New Roman"/>
+          <w:kern w:val="0"/>
+          <w:lang w:eastAsia="en-GB"/>
+          <w14:ligatures w14:val="none"/>
+        </w:rPr>
+      </w:pPr>
+      <w:r>
+        <w:rPr>
+          <w:rFonts w:ascii="Century Gothic" w:eastAsia="Times New Roman" w:hAnsi="Century Gothic" w:cs="Times New Roman"/>
+          <w:kern w:val="0"/>
+          <w:lang w:eastAsia="en-GB"/>
+          <w14:ligatures w14:val="none"/>
+        </w:rPr>
+        <w:t xml:space="preserve">   - RHS Freq: 0.383838384</w:t>
+      </w:r>
+    </w:p>
+    <w:p>
+      <w:pPr>
+        <w:spacing w:before="100" w:beforeAutospacing="1" w:after="100" w:afterAutospacing="1"/>
+        <w:ind w:left="1080"/>
+        <w:rPr>
+          <w:rFonts w:ascii="Century Gothic" w:eastAsia="Times New Roman" w:hAnsi="Century Gothic" w:cs="Times New Roman"/>
+          <w:kern w:val="0"/>
+          <w:lang w:eastAsia="en-GB"/>
+          <w14:ligatures w14:val="none"/>
+        </w:rPr>
+      </w:pPr>
+      <w:r>
+        <w:rPr>
+          <w:rFonts w:ascii="Century Gothic" w:eastAsia="Times New Roman" w:hAnsi="Century Gothic" w:cs="Times New Roman"/>
+          <w:kern w:val="0"/>
+          <w:lang w:eastAsia="en-GB"/>
+          <w14:ligatures w14:val="none"/>
+        </w:rPr>
+        <w:t xml:space="preserve">   - Predicted Trans: 120.5252525</w:t>
+      </w:r>
+    </w:p>
+    <w:p>
+      <w:pPr>
+        <w:spacing w:before="100" w:beforeAutospacing="1" w:after="100" w:afterAutospacing="1"/>
+        <w:ind w:left="1080"/>
+        <w:rPr>
+          <w:rFonts w:ascii="Century Gothic" w:eastAsia="Times New Roman" w:hAnsi="Century Gothic" w:cs="Times New Roman"/>
+          <w:kern w:val="0"/>
+          <w:lang w:eastAsia="en-GB"/>
+          <w14:ligatures w14:val="none"/>
+        </w:rPr>
+      </w:pPr>
+      <w:r>
+        <w:rPr>
+          <w:rFonts w:ascii="Century Gothic" w:eastAsia="Times New Roman" w:hAnsi="Century Gothic" w:cs="Times New Roman"/>
+          <w:kern w:val="0"/>
+          <w:lang w:eastAsia="en-GB"/>
+          <w14:ligatures w14:val="none"/>
+        </w:rPr>
+        <w:t xml:space="preserve">   - Lift: 1.933204827</w:t>
+      </w:r>
+    </w:p>
+    <w:p>
+      <w:pPr>
+        <w:spacing w:before="100" w:beforeAutospacing="1" w:after="100" w:afterAutospacing="1"/>
+        <w:ind w:left="1080"/>
+        <w:rPr>
+          <w:rFonts w:ascii="Century Gothic" w:eastAsia="Times New Roman" w:hAnsi="Century Gothic" w:cs="Times New Roman"/>
+          <w:kern w:val="0"/>
+          <w:lang w:eastAsia="en-GB"/>
+          <w14:ligatures w14:val="none"/>
+        </w:rPr>
+      </w:pPr>
+      <w:r>
+        <w:rPr>
+          <w:rFonts w:ascii="Century Gothic" w:eastAsia="Times New Roman" w:hAnsi="Century Gothic" w:cs="Times New Roman"/>
+          <w:kern w:val="0"/>
+          <w:lang w:eastAsia="en-GB"/>
+          <w14:ligatures w14:val="none"/>
+        </w:rPr>
+        <w:lastRenderedPageBreak/>
+        <w:t xml:space="preserve">   - Interpretation: Female passengers are 1.93 times more likely to survive compared to if gender and survival were independent.</w:t>
+      </w:r>
+    </w:p>
+    <w:p>
+      <w:pPr>
+        <w:spacing w:before="100" w:beforeAutospacing="1" w:after="100" w:afterAutospacing="1"/>
+        <w:ind w:left="1080"/>
+        <w:rPr>
+          <w:rFonts w:ascii="Century Gothic" w:eastAsia="Times New Roman" w:hAnsi="Century Gothic" w:cs="Times New Roman"/>
+          <w:kern w:val="0"/>
+          <w:lang w:eastAsia="en-GB"/>
+          <w14:ligatures w14:val="none"/>
+        </w:rPr>
+      </w:pPr>
+      <w:r>
+        <w:rPr>
+          <w:rFonts w:ascii="Century Gothic" w:eastAsia="Times New Roman" w:hAnsi="Century Gothic" w:cs="Times New Roman"/>
+          <w:b/>
+          <w:bCs/>
+          <w:kern w:val="0"/>
+          <w:lang w:eastAsia="en-GB"/>
+          <w14:ligatures w14:val="none"/>
+        </w:rPr>
+        <w:t>Additional Notable Entries</w:t>
+      </w:r>
+      <w:r>
+        <w:rPr>
+          <w:rFonts w:ascii="Century Gothic" w:eastAsia="Times New Roman" w:hAnsi="Century Gothic" w:cs="Times New Roman"/>
+          <w:kern w:val="0"/>
+          <w:lang w:eastAsia="en-GB"/>
+          <w14:ligatures w14:val="none"/>
+        </w:rPr>
+        <w:t>:</w:t>
+      </w:r>
+    </w:p>
+    <w:p>
+      <w:pPr>
+        <w:spacing w:before="100" w:beforeAutospacing="1" w:after="100" w:afterAutospacing="1"/>
+        <w:ind w:left="1080"/>
+        <w:rPr>
+          <w:rFonts w:ascii="Century Gothic" w:eastAsia="Times New Roman" w:hAnsi="Century Gothic" w:cs="Times New Roman"/>
+          <w:b/>
+          <w:bCs/>
+          <w:kern w:val="0"/>
+          <w:lang w:eastAsia="en-GB"/>
+          <w14:ligatures w14:val="none"/>
+        </w:rPr>
+      </w:pPr>
+      <w:r>
+        <w:rPr>
+          <w:rFonts w:ascii="Century Gothic" w:eastAsia="Times New Roman" w:hAnsi="Century Gothic" w:cs="Times New Roman"/>
+          <w:b/>
+          <w:bCs/>
+          <w:kern w:val="0"/>
+          <w:lang w:eastAsia="en-GB"/>
+          <w14:ligatures w14:val="none"/>
+        </w:rPr>
+        <w:t xml:space="preserve">3. </w:t>
+      </w:r>
+      <w:proofErr w:type="spellStart"/>
+      <w:r>
+        <w:rPr>
+          <w:rFonts w:ascii="Century Gothic" w:eastAsia="Times New Roman" w:hAnsi="Century Gothic" w:cs="Times New Roman"/>
+          <w:b/>
+          <w:bCs/>
+          <w:kern w:val="0"/>
+          <w:lang w:eastAsia="en-GB"/>
+          <w14:ligatures w14:val="none"/>
+        </w:rPr>
+        <w:t>IsGroup</w:t>
+      </w:r>
+      <w:proofErr w:type="spellEnd"/>
+      <w:r>
+        <w:rPr>
+          <w:rFonts w:ascii="Century Gothic" w:eastAsia="Times New Roman" w:hAnsi="Century Gothic" w:cs="Times New Roman"/>
+          <w:b/>
+          <w:bCs/>
+          <w:kern w:val="0"/>
+          <w:lang w:eastAsia="en-GB"/>
+          <w14:ligatures w14:val="none"/>
+        </w:rPr>
+        <w:t>:</w:t>
+      </w:r>
+    </w:p>
+    <w:p>
+      <w:pPr>
+        <w:spacing w:before="100" w:beforeAutospacing="1" w:after="100" w:afterAutospacing="1"/>
+        <w:ind w:left="1080"/>
+        <w:rPr>
+          <w:rFonts w:ascii="Century Gothic" w:eastAsia="Times New Roman" w:hAnsi="Century Gothic" w:cs="Times New Roman"/>
+          <w:kern w:val="0"/>
+          <w:lang w:eastAsia="en-GB"/>
+          <w14:ligatures w14:val="none"/>
+        </w:rPr>
+      </w:pPr>
+      <w:r>
+        <w:rPr>
+          <w:rFonts w:ascii="Century Gothic" w:eastAsia="Times New Roman" w:hAnsi="Century Gothic" w:cs="Times New Roman"/>
+          <w:kern w:val="0"/>
+          <w:lang w:eastAsia="en-GB"/>
+          <w14:ligatures w14:val="none"/>
+        </w:rPr>
+        <w:t xml:space="preserve">  - Lift: 1.078741776</w:t>
+      </w:r>
+    </w:p>
+    <w:p>
+      <w:pPr>
+        <w:spacing w:before="100" w:beforeAutospacing="1" w:after="100" w:afterAutospacing="1"/>
+        <w:ind w:left="1080"/>
+        <w:rPr>
+          <w:rFonts w:ascii="Century Gothic" w:eastAsia="Times New Roman" w:hAnsi="Century Gothic" w:cs="Times New Roman"/>
+          <w:kern w:val="0"/>
+          <w:lang w:eastAsia="en-GB"/>
+          <w14:ligatures w14:val="none"/>
+        </w:rPr>
+      </w:pPr>
+      <w:r>
+        <w:rPr>
+          <w:rFonts w:ascii="Century Gothic" w:eastAsia="Times New Roman" w:hAnsi="Century Gothic" w:cs="Times New Roman"/>
+          <w:kern w:val="0"/>
+          <w:lang w:eastAsia="en-GB"/>
+          <w14:ligatures w14:val="none"/>
+        </w:rPr>
+        <w:t xml:space="preserve">  - Interpretation: Passengers traveling in a group are slightly more likely to survive compared to solo </w:t>
+      </w:r>
+      <w:r>
+        <w:rPr>
+          <w:rFonts w:ascii="Century Gothic" w:eastAsia="Times New Roman" w:hAnsi="Century Gothic" w:cs="Times New Roman"/>
+          <w:kern w:val="0"/>
+          <w:lang w:eastAsia="en-GB"/>
+          <w14:ligatures w14:val="none"/>
+        </w:rPr>
+        <w:t>travellers</w:t>
+      </w:r>
+      <w:r>
+        <w:rPr>
+          <w:rFonts w:ascii="Century Gothic" w:eastAsia="Times New Roman" w:hAnsi="Century Gothic" w:cs="Times New Roman"/>
+          <w:kern w:val="0"/>
+          <w:lang w:eastAsia="en-GB"/>
+          <w14:ligatures w14:val="none"/>
+        </w:rPr>
+        <w:t>.</w:t>
+      </w:r>
+    </w:p>
+    <w:p>
+      <w:pPr>
+        <w:spacing w:before="100" w:beforeAutospacing="1" w:after="100" w:afterAutospacing="1"/>
+        <w:ind w:left="1080"/>
+        <w:rPr>
+          <w:rFonts w:ascii="Century Gothic" w:eastAsia="Times New Roman" w:hAnsi="Century Gothic" w:cs="Times New Roman"/>
+          <w:b/>
+          <w:bCs/>
+          <w:kern w:val="0"/>
+          <w:lang w:eastAsia="en-GB"/>
+          <w14:ligatures w14:val="none"/>
+        </w:rPr>
+      </w:pPr>
+      <w:r>
+        <w:rPr>
+          <w:rFonts w:ascii="Century Gothic" w:eastAsia="Times New Roman" w:hAnsi="Century Gothic" w:cs="Times New Roman"/>
+          <w:b/>
+          <w:bCs/>
+          <w:kern w:val="0"/>
+          <w:lang w:eastAsia="en-GB"/>
+          <w14:ligatures w14:val="none"/>
+        </w:rPr>
+        <w:t>Conclusion</w:t>
+      </w:r>
+    </w:p>
+    <w:p>
+      <w:pPr>
+        <w:spacing w:before="100" w:beforeAutospacing="1" w:after="100" w:afterAutospacing="1"/>
+        <w:ind w:left="1080"/>
+        <w:rPr>
+          <w:rFonts w:ascii="Century Gothic" w:eastAsia="Times New Roman" w:hAnsi="Century Gothic" w:cs="Times New Roman"/>
+          <w:kern w:val="0"/>
+          <w:lang w:eastAsia="en-GB"/>
+          <w14:ligatures w14:val="none"/>
+        </w:rPr>
+      </w:pPr>
+      <w:r>
+        <w:rPr>
+          <w:rFonts w:ascii="Century Gothic" w:eastAsia="Times New Roman" w:hAnsi="Century Gothic" w:cs="Times New Roman"/>
+          <w:kern w:val="0"/>
+          <w:lang w:eastAsia="en-GB"/>
+          <w14:ligatures w14:val="none"/>
+        </w:rPr>
+        <w:t>The lift values in this table provide insights into the strength of association between various features and the likelihood of survival. These insights can be used to identify patterns and make informed decisions based on the data.</w:t>
+      </w:r>
+    </w:p>
+    <w:p>
+      <w:pPr>
+        <w:spacing w:before="100" w:beforeAutospacing="1" w:after="100" w:afterAutospacing="1"/>
+        <w:ind w:left="360"/>
         <w:rPr>
           <w:rFonts w:ascii="Century Gothic" w:eastAsia="Times New Roman" w:hAnsi="Century Gothic" w:cs="Times New Roman"/>
           <w:kern w:val="0"/>
@@ -2616,7 +4126,12 @@
           <w:ilvl w:val="0"/>
           <w:numId w:val="8"/>
         </w:numPr>
-        <w:spacing w:before="100" w:beforeAutospacing="1" w:after="100" w:afterAutospacing="1"/>
+        <w:tabs>
+          <w:tab w:val="clear" w:pos="720"/>
+          <w:tab w:val="num" w:pos="1080"/>
+        </w:tabs>
+        <w:spacing w:before="100" w:beforeAutospacing="1" w:after="100" w:afterAutospacing="1"/>
+        <w:ind w:left="1080"/>
         <w:rPr>
           <w:rFonts w:ascii="Century Gothic" w:eastAsia="Times New Roman" w:hAnsi="Century Gothic" w:cs="Times New Roman"/>
           <w:kern w:val="0"/>
@@ -2664,7 +4179,12 @@
           <w:ilvl w:val="1"/>
           <w:numId w:val="8"/>
         </w:numPr>
-        <w:spacing w:before="100" w:beforeAutospacing="1" w:after="100" w:afterAutospacing="1"/>
+        <w:tabs>
+          <w:tab w:val="clear" w:pos="1440"/>
+          <w:tab w:val="num" w:pos="1800"/>
+        </w:tabs>
+        <w:spacing w:before="100" w:beforeAutospacing="1" w:after="100" w:afterAutospacing="1"/>
+        <w:ind w:left="1800"/>
         <w:rPr>
           <w:rFonts w:ascii="Century Gothic" w:eastAsia="Times New Roman" w:hAnsi="Century Gothic" w:cs="Times New Roman"/>
           <w:kern w:val="0"/>
@@ -2688,7 +4208,12 @@
           <w:ilvl w:val="0"/>
           <w:numId w:val="8"/>
         </w:numPr>
-        <w:spacing w:before="100" w:beforeAutospacing="1" w:after="100" w:afterAutospacing="1"/>
+        <w:tabs>
+          <w:tab w:val="clear" w:pos="720"/>
+          <w:tab w:val="num" w:pos="1080"/>
+        </w:tabs>
+        <w:spacing w:before="100" w:beforeAutospacing="1" w:after="100" w:afterAutospacing="1"/>
+        <w:ind w:left="1080"/>
         <w:rPr>
           <w:rFonts w:ascii="Century Gothic" w:eastAsia="Times New Roman" w:hAnsi="Century Gothic" w:cs="Times New Roman"/>
           <w:kern w:val="0"/>
@@ -2723,7 +4248,12 @@
           <w:ilvl w:val="1"/>
           <w:numId w:val="8"/>
         </w:numPr>
-        <w:spacing w:before="100" w:beforeAutospacing="1" w:after="100" w:afterAutospacing="1"/>
+        <w:tabs>
+          <w:tab w:val="clear" w:pos="1440"/>
+          <w:tab w:val="num" w:pos="1800"/>
+        </w:tabs>
+        <w:spacing w:before="100" w:beforeAutospacing="1" w:after="100" w:afterAutospacing="1"/>
+        <w:ind w:left="1800"/>
         <w:rPr>
           <w:rFonts w:ascii="Century Gothic" w:eastAsia="Times New Roman" w:hAnsi="Century Gothic" w:cs="Times New Roman"/>
           <w:kern w:val="0"/>
@@ -2744,19 +4274,19 @@
     <w:p>
       <w:pPr>
         <w:spacing w:before="100" w:beforeAutospacing="1" w:after="100" w:afterAutospacing="1"/>
-        <w:ind w:left="720"/>
-        <w:rPr>
-          <w:rFonts w:ascii="Century Gothic" w:eastAsia="Times New Roman" w:hAnsi="Century Gothic" w:cs="Times New Roman"/>
-          <w:kern w:val="0"/>
-          <w:lang w:eastAsia="en-GB"/>
-          <w14:ligatures w14:val="none"/>
-        </w:rPr>
-      </w:pPr>
-    </w:p>
-    <w:p>
-      <w:pPr>
-        <w:spacing w:before="100" w:beforeAutospacing="1" w:after="100" w:afterAutospacing="1"/>
-        <w:ind w:left="720"/>
+        <w:ind w:left="1080"/>
+        <w:rPr>
+          <w:rFonts w:ascii="Century Gothic" w:eastAsia="Times New Roman" w:hAnsi="Century Gothic" w:cs="Times New Roman"/>
+          <w:kern w:val="0"/>
+          <w:lang w:eastAsia="en-GB"/>
+          <w14:ligatures w14:val="none"/>
+        </w:rPr>
+      </w:pPr>
+    </w:p>
+    <w:p>
+      <w:pPr>
+        <w:spacing w:before="100" w:beforeAutospacing="1" w:after="100" w:afterAutospacing="1"/>
+        <w:ind w:left="1080"/>
         <w:rPr>
           <w:rFonts w:ascii="Century Gothic" w:eastAsia="Times New Roman" w:hAnsi="Century Gothic" w:cs="Times New Roman"/>
           <w:kern w:val="0"/>
@@ -3549,19 +5079,19 @@
       <w:lvlText w:val="o"/>
       <w:lvlJc w:val="left"/>
       <w:pPr>
-        <w:ind w:left="720" w:hanging="360"/>
+        <w:ind w:left="1080" w:hanging="360"/>
       </w:pPr>
       <w:rPr>
         <w:rFonts w:ascii="Courier New" w:hAnsi="Courier New" w:cs="Courier New" w:hint="default"/>
       </w:rPr>
     </w:lvl>
-    <w:lvl w:ilvl="1" w:tplc="08090003" w:tentative="1">
+    <w:lvl w:ilvl="1" w:tplc="08090003">
       <w:start w:val="1"/>
       <w:numFmt w:val="bullet"/>
       <w:lvlText w:val="o"/>
       <w:lvlJc w:val="left"/>
       <w:pPr>
-        <w:ind w:left="1440" w:hanging="360"/>
+        <w:ind w:left="1800" w:hanging="360"/>
       </w:pPr>
       <w:rPr>
         <w:rFonts w:ascii="Courier New" w:hAnsi="Courier New" w:hint="default"/>
@@ -3573,7 +5103,7 @@
       <w:lvlText w:val=""/>
       <w:lvlJc w:val="left"/>
       <w:pPr>
-        <w:ind w:left="2160" w:hanging="360"/>
+        <w:ind w:left="2520" w:hanging="360"/>
       </w:pPr>
       <w:rPr>
         <w:rFonts w:ascii="Wingdings" w:hAnsi="Wingdings" w:hint="default"/>
@@ -3585,7 +5115,7 @@
       <w:lvlText w:val=""/>
       <w:lvlJc w:val="left"/>
       <w:pPr>
-        <w:ind w:left="2880" w:hanging="360"/>
+        <w:ind w:left="3240" w:hanging="360"/>
       </w:pPr>
       <w:rPr>
         <w:rFonts w:ascii="Symbol" w:hAnsi="Symbol" w:hint="default"/>
@@ -3597,7 +5127,7 @@
       <w:lvlText w:val="o"/>
       <w:lvlJc w:val="left"/>
       <w:pPr>
-        <w:ind w:left="3600" w:hanging="360"/>
+        <w:ind w:left="3960" w:hanging="360"/>
       </w:pPr>
       <w:rPr>
         <w:rFonts w:ascii="Courier New" w:hAnsi="Courier New" w:hint="default"/>
@@ -3609,7 +5139,7 @@
       <w:lvlText w:val=""/>
       <w:lvlJc w:val="left"/>
       <w:pPr>
-        <w:ind w:left="4320" w:hanging="360"/>
+        <w:ind w:left="4680" w:hanging="360"/>
       </w:pPr>
       <w:rPr>
         <w:rFonts w:ascii="Wingdings" w:hAnsi="Wingdings" w:hint="default"/>
@@ -3621,7 +5151,7 @@
       <w:lvlText w:val=""/>
       <w:lvlJc w:val="left"/>
       <w:pPr>
-        <w:ind w:left="5040" w:hanging="360"/>
+        <w:ind w:left="5400" w:hanging="360"/>
       </w:pPr>
       <w:rPr>
         <w:rFonts w:ascii="Symbol" w:hAnsi="Symbol" w:hint="default"/>
@@ -3633,7 +5163,7 @@
       <w:lvlText w:val="o"/>
       <w:lvlJc w:val="left"/>
       <w:pPr>
-        <w:ind w:left="5760" w:hanging="360"/>
+        <w:ind w:left="6120" w:hanging="360"/>
       </w:pPr>
       <w:rPr>
         <w:rFonts w:ascii="Courier New" w:hAnsi="Courier New" w:hint="default"/>
@@ -3645,7 +5175,7 @@
       <w:lvlText w:val=""/>
       <w:lvlJc w:val="left"/>
       <w:pPr>
-        <w:ind w:left="6480" w:hanging="360"/>
+        <w:ind w:left="6840" w:hanging="360"/>
       </w:pPr>
       <w:rPr>
         <w:rFonts w:ascii="Wingdings" w:hAnsi="Wingdings" w:hint="default"/>
